--- a/Zayavlenie_Sobstvennikov_MKD_korpus_18.docx
+++ b/Zayavlenie_Sobstvennikov_MKD_korpus_18.docx
@@ -65,7 +65,37 @@
           <w:u w:val="single"/>
           <w:lang w:eastAsia="ru-RU"/>
         </w:rPr>
-        <w:t>ИНН\ОГРН: 5018178989\1155018002171</w:t>
+        <w:t>ИНН\ОГРН: 50</w:t>
+      </w:r>
+      <w:bookmarkStart w:id="0" w:name="_GoBack"/>
+      <w:r>
+        <w:rPr>
+          <w:rFonts w:ascii="Times New Roman" w:eastAsia="Times New Roman" w:hAnsi="Times New Roman" w:cs="Times New Roman"/>
+          <w:b/>
+          <w:bCs/>
+          <w:iCs/>
+          <w:color w:val="090909"/>
+          <w:sz w:val="21"/>
+          <w:szCs w:val="21"/>
+          <w:u w:val="single"/>
+          <w:lang w:eastAsia="ru-RU"/>
+        </w:rPr>
+        <w:t>18</w:t>
+      </w:r>
+      <w:bookmarkEnd w:id="0"/>
+      <w:r>
+        <w:rPr>
+          <w:rFonts w:ascii="Times New Roman" w:eastAsia="Times New Roman" w:hAnsi="Times New Roman" w:cs="Times New Roman"/>
+          <w:b/>
+          <w:bCs/>
+          <w:iCs/>
+          <w:color w:val="090909"/>
+          <w:sz w:val="21"/>
+          <w:szCs w:val="21"/>
+          <w:u w:val="single"/>
+          <w:lang w:eastAsia="ru-RU"/>
+        </w:rPr>
+        <w:t>178989\1155018002171</w:t>
       </w:r>
     </w:p>
     <w:p>
@@ -860,18 +890,18 @@
           <w:szCs w:val="21"/>
           <w:lang w:eastAsia="ru-RU"/>
         </w:rPr>
-        <w:t>Собрание планируется начать 1</w:t>
-      </w:r>
-      <w:r>
-        <w:rPr>
-          <w:rFonts w:ascii="Times New Roman" w:eastAsia="Times New Roman" w:hAnsi="Times New Roman" w:cs="Times New Roman"/>
-          <w:iCs/>
-          <w:color w:val="090909"/>
-          <w:sz w:val="21"/>
-          <w:szCs w:val="21"/>
-          <w:lang w:eastAsia="ru-RU"/>
-        </w:rPr>
-        <w:t>7</w:t>
+        <w:t xml:space="preserve">Собрание планируется начать </w:t>
+      </w:r>
+      <w:r>
+        <w:rPr>
+          <w:rFonts w:ascii="Times New Roman" w:eastAsia="Times New Roman" w:hAnsi="Times New Roman" w:cs="Times New Roman"/>
+          <w:iCs/>
+          <w:color w:val="090909"/>
+          <w:sz w:val="21"/>
+          <w:szCs w:val="21"/>
+          <w:lang w:eastAsia="ru-RU"/>
+        </w:rPr>
+        <w:t>25</w:t>
       </w:r>
       <w:r>
         <w:rPr>
@@ -1136,7 +1166,18 @@
           <w:szCs w:val="21"/>
           <w:lang w:eastAsia="ru-RU"/>
         </w:rPr>
-        <w:t xml:space="preserve">2 </w:t>
+        <w:t>9</w:t>
+      </w:r>
+      <w:r>
+        <w:rPr>
+          <w:rFonts w:ascii="Times New Roman" w:eastAsia="Times New Roman" w:hAnsi="Times New Roman" w:cs="Times New Roman"/>
+          <w:iCs/>
+          <w:color w:val="090909"/>
+          <w:sz w:val="21"/>
+          <w:szCs w:val="21"/>
+          <w:lang w:eastAsia="ru-RU"/>
+        </w:rPr>
+        <w:t xml:space="preserve"> </w:t>
       </w:r>
       <w:r>
         <w:rPr>
@@ -1215,7 +1256,6 @@
         </w:rPr>
         <w:t>Собственники МКД</w:t>
       </w:r>
-      <w:bookmarkStart w:id="0" w:name="_GoBack"/>
       <w:r>
         <w:rPr>
           <w:rFonts w:ascii="Times New Roman" w:eastAsia="Times New Roman" w:hAnsi="Times New Roman" w:cs="Times New Roman"/>
@@ -1633,7 +1673,6 @@
         </w:rPr>
         <w:t>.В.</w:t>
       </w:r>
-      <w:bookmarkEnd w:id="0"/>
     </w:p>
     <w:sectPr>
       <w:pgSz w:w="11906" w:h="16838"/>
@@ -2705,7 +2744,7 @@
 </file>
 
 <file path=customXml/itemProps1.xml><?xml version="1.0" encoding="utf-8"?>
-<ds:datastoreItem xmlns:ds="http://schemas.openxmlformats.org/officeDocument/2006/customXml" ds:itemID="{19B41812-7084-4E0C-8F97-2F531505280D}">
+<ds:datastoreItem xmlns:ds="http://schemas.openxmlformats.org/officeDocument/2006/customXml" ds:itemID="{862BB4D7-4F6D-445B-AC28-E2605320EFC4}">
   <ds:schemaRefs>
     <ds:schemaRef ds:uri="http://schemas.openxmlformats.org/officeDocument/2006/bibliography"/>
   </ds:schemaRefs>

--- a/Zayavlenie_Sobstvennikov_MKD_korpus_18.docx
+++ b/Zayavlenie_Sobstvennikov_MKD_korpus_18.docx
@@ -65,37 +65,7 @@
           <w:u w:val="single"/>
           <w:lang w:eastAsia="ru-RU"/>
         </w:rPr>
-        <w:t>ИНН\ОГРН: 50</w:t>
-      </w:r>
-      <w:bookmarkStart w:id="0" w:name="_GoBack"/>
-      <w:r>
-        <w:rPr>
-          <w:rFonts w:ascii="Times New Roman" w:eastAsia="Times New Roman" w:hAnsi="Times New Roman" w:cs="Times New Roman"/>
-          <w:b/>
-          <w:bCs/>
-          <w:iCs/>
-          <w:color w:val="090909"/>
-          <w:sz w:val="21"/>
-          <w:szCs w:val="21"/>
-          <w:u w:val="single"/>
-          <w:lang w:eastAsia="ru-RU"/>
-        </w:rPr>
-        <w:t>18</w:t>
-      </w:r>
-      <w:bookmarkEnd w:id="0"/>
-      <w:r>
-        <w:rPr>
-          <w:rFonts w:ascii="Times New Roman" w:eastAsia="Times New Roman" w:hAnsi="Times New Roman" w:cs="Times New Roman"/>
-          <w:b/>
-          <w:bCs/>
-          <w:iCs/>
-          <w:color w:val="090909"/>
-          <w:sz w:val="21"/>
-          <w:szCs w:val="21"/>
-          <w:u w:val="single"/>
-          <w:lang w:eastAsia="ru-RU"/>
-        </w:rPr>
-        <w:t>178989\1155018002171</w:t>
+        <w:t>ИНН\ОГРН: 5018178989\1155018002171</w:t>
       </w:r>
     </w:p>
     <w:p>
@@ -901,29 +871,7 @@
           <w:szCs w:val="21"/>
           <w:lang w:eastAsia="ru-RU"/>
         </w:rPr>
-        <w:t>25</w:t>
-      </w:r>
-      <w:r>
-        <w:rPr>
-          <w:rFonts w:ascii="Times New Roman" w:eastAsia="Times New Roman" w:hAnsi="Times New Roman" w:cs="Times New Roman"/>
-          <w:iCs/>
-          <w:color w:val="090909"/>
-          <w:sz w:val="21"/>
-          <w:szCs w:val="21"/>
-          <w:lang w:eastAsia="ru-RU"/>
-        </w:rPr>
-        <w:t xml:space="preserve"> </w:t>
-      </w:r>
-      <w:r>
-        <w:rPr>
-          <w:rFonts w:ascii="Times New Roman" w:eastAsia="Times New Roman" w:hAnsi="Times New Roman" w:cs="Times New Roman"/>
-          <w:iCs/>
-          <w:color w:val="090909"/>
-          <w:sz w:val="21"/>
-          <w:szCs w:val="21"/>
-          <w:lang w:eastAsia="ru-RU"/>
-        </w:rPr>
-        <w:t>февраля</w:t>
+        <w:t>4 марта</w:t>
       </w:r>
       <w:r>
         <w:rPr>
@@ -1166,8 +1114,21 @@
           <w:szCs w:val="21"/>
           <w:lang w:eastAsia="ru-RU"/>
         </w:rPr>
-        <w:t>9</w:t>
-      </w:r>
+        <w:t>1</w:t>
+      </w:r>
+      <w:r>
+        <w:rPr>
+          <w:rFonts w:ascii="Times New Roman" w:eastAsia="Times New Roman" w:hAnsi="Times New Roman" w:cs="Times New Roman"/>
+          <w:iCs/>
+          <w:color w:val="090909"/>
+          <w:sz w:val="21"/>
+          <w:szCs w:val="21"/>
+          <w:lang w:eastAsia="ru-RU"/>
+        </w:rPr>
+        <w:t>3</w:t>
+      </w:r>
+      <w:bookmarkStart w:id="0" w:name="_GoBack"/>
+      <w:bookmarkEnd w:id="0"/>
       <w:r>
         <w:rPr>
           <w:rFonts w:ascii="Times New Roman" w:eastAsia="Times New Roman" w:hAnsi="Times New Roman" w:cs="Times New Roman"/>
@@ -2744,7 +2705,7 @@
 </file>
 
 <file path=customXml/itemProps1.xml><?xml version="1.0" encoding="utf-8"?>
-<ds:datastoreItem xmlns:ds="http://schemas.openxmlformats.org/officeDocument/2006/customXml" ds:itemID="{862BB4D7-4F6D-445B-AC28-E2605320EFC4}">
+<ds:datastoreItem xmlns:ds="http://schemas.openxmlformats.org/officeDocument/2006/customXml" ds:itemID="{405FD2C4-A5E9-4D0B-A7BB-A43A3A18C0D6}">
   <ds:schemaRefs>
     <ds:schemaRef ds:uri="http://schemas.openxmlformats.org/officeDocument/2006/bibliography"/>
   </ds:schemaRefs>
